--- a/Defense/PhD_defense_talk.docx
+++ b/Defense/PhD_defense_talk.docx
@@ -205,17 +205,8 @@
           <w:b/>
           <w:lang w:val="hu-HU"/>
         </w:rPr>
-        <w:t>/</w:t>
-      </w:r>
-      <w:proofErr w:type="gramStart"/>
-      <w:r>
-        <w:rPr>
-          <w:b/>
-          <w:lang w:val="hu-HU"/>
-        </w:rPr>
-        <w:t>a</w:t>
-      </w:r>
-      <w:proofErr w:type="gramEnd"/>
+        <w:t>/a</w:t>
+      </w:r>
     </w:p>
     <w:p>
       <w:pPr>
@@ -503,21 +494,19 @@
         <w:rPr>
           <w:lang w:val="hu-HU"/>
         </w:rPr>
-        <w:t>So, just to say a very few words about, how i got the results</w:t>
-      </w:r>
-      <w:proofErr w:type="gramStart"/>
-      <w:r>
-        <w:rPr>
-          <w:lang w:val="hu-HU"/>
-        </w:rPr>
-        <w:t>:  My</w:t>
-      </w:r>
-      <w:proofErr w:type="gramEnd"/>
-      <w:r>
-        <w:rPr>
-          <w:lang w:val="hu-HU"/>
-        </w:rPr>
-        <w:t xml:space="preserve"> derivation started out from the 3 dimensional Kirchhoff approximation, or integral, describing an arbitrary 3 D sound field in terms of a surface integral in the hi</w:t>
+        <w:t>So, just to say a very few words</w:t>
+      </w:r>
+      <w:r>
+        <w:rPr>
+          <w:lang w:val="hu-HU"/>
+        </w:rPr>
+        <w:t xml:space="preserve"> about, how i got the results: </w:t>
+      </w:r>
+      <w:r>
+        <w:rPr>
+          <w:lang w:val="hu-HU"/>
+        </w:rPr>
+        <w:t>My derivation started out from the 3 dimensional Kirchhoff approximation, or integral, describing an arbitrary 3 D sound field in terms of a surface integral in the hi</w:t>
       </w:r>
       <w:r>
         <w:rPr>
@@ -1086,21 +1075,7 @@
         <w:rPr>
           <w:lang w:val="hu-HU"/>
         </w:rPr>
-        <w:t xml:space="preserve"> can be extended for Wave Field Synthesis in </w:t>
-      </w:r>
-      <w:proofErr w:type="gramStart"/>
-      <w:r>
-        <w:rPr>
-          <w:lang w:val="hu-HU"/>
-        </w:rPr>
-        <w:t>a</w:t>
-      </w:r>
-      <w:proofErr w:type="gramEnd"/>
-      <w:r>
-        <w:rPr>
-          <w:lang w:val="hu-HU"/>
-        </w:rPr>
-        <w:t xml:space="preserve"> unified manner.</w:t>
+        <w:t xml:space="preserve"> can be extended for Wave Field Synthesis in a unified manner.</w:t>
       </w:r>
     </w:p>
     <w:p>
@@ -1403,7 +1378,13 @@
         <w:rPr>
           <w:lang w:val="hu-HU"/>
         </w:rPr>
-        <w:t>So, as a I complex application example for generally sound field synthesis and for my unified Wave Field Synthesis framework, I investigated the possibilities for the synthesis of moving sound sources, or more specifically for moving 3D point sources.</w:t>
+        <w:t xml:space="preserve">So, as a </w:t>
+      </w:r>
+      <w:r>
+        <w:rPr>
+          <w:lang w:val="hu-HU"/>
+        </w:rPr>
+        <w:t>complex application example for generally sound field synthesis and for my unified Wave Field Synthesis framework, I investigated the possibilities for the synthesis of moving sound sources, or more specifically for moving 3D point sources.</w:t>
       </w:r>
     </w:p>
     <w:p>
@@ -1680,14 +1661,488 @@
         </w:rPr>
         <w:t>figure in the bottom illustrates</w:t>
       </w:r>
+      <w:r>
+        <w:rPr>
+          <w:lang w:val="hu-HU"/>
+        </w:rPr>
+        <w:t xml:space="preserve"> the result of synthesis using these explicit driving functions</w:t>
+      </w:r>
+      <w:r>
+        <w:rPr>
+          <w:lang w:val="hu-HU"/>
+        </w:rPr>
+        <w:t>. We can see that indeed, the explicit driving functions allow perfect synthesis of the moving source field along the reference line, being parllel with the secondary source distribution.</w:t>
+      </w:r>
+    </w:p>
+    <w:p>
+      <w:pPr>
+        <w:jc w:val="center"/>
+        <w:rPr>
+          <w:b/>
+          <w:lang w:val="hu-HU"/>
+        </w:rPr>
+      </w:pPr>
+      <w:r>
+        <w:rPr>
+          <w:b/>
+          <w:lang w:val="hu-HU"/>
+        </w:rPr>
+        <w:t>Slide 2</w:t>
+      </w:r>
+      <w:r>
+        <w:rPr>
+          <w:b/>
+          <w:lang w:val="hu-HU"/>
+        </w:rPr>
+        <w:t>6</w:t>
+      </w:r>
+      <w:r>
+        <w:rPr>
+          <w:b/>
+          <w:lang w:val="hu-HU"/>
+        </w:rPr>
+        <w:t>.</w:t>
+      </w:r>
+    </w:p>
+    <w:p>
+      <w:pPr>
+        <w:rPr>
+          <w:lang w:val="hu-HU"/>
+        </w:rPr>
+      </w:pPr>
+      <w:r>
+        <w:rPr>
+          <w:lang w:val="hu-HU"/>
+        </w:rPr>
+        <w:t>Similarly to the stationary case I also proved that these explicit driving functions coincide with the Wave Field Synthesis driving functions in the same setup, therefore in case of sources, moving uniformly parallel to a linear SSD and optimizing the field on a parallel reference line.</w:t>
+      </w:r>
+      <w:r>
+        <w:rPr>
+          <w:lang w:val="hu-HU"/>
+        </w:rPr>
+        <w:br/>
+        <w:t>This fact again allowed me to investigate spatial aliasing, described in the wavenumber domain in a unified manner.</w:t>
+      </w:r>
+    </w:p>
+    <w:p>
+      <w:pPr>
+        <w:rPr>
+          <w:lang w:val="hu-HU"/>
+        </w:rPr>
+      </w:pPr>
+      <w:r>
+        <w:rPr>
+          <w:lang w:val="hu-HU"/>
+        </w:rPr>
+        <w:t>The figure on the present slide illustrates spatial aliasing echoes in case of a moving source.</w:t>
+      </w:r>
+      <w:r>
+        <w:rPr>
+          <w:lang w:val="hu-HU"/>
+        </w:rPr>
+        <w:br/>
+        <w:t>What we can see he</w:t>
+      </w:r>
+      <w:r>
+        <w:rPr>
+          <w:lang w:val="hu-HU"/>
+        </w:rPr>
+        <w:t>re is that in case of a virtual source under motion in a given receiver position the arriving aliasing echoes suffer a different Doppler shift, than the original, intended wavefront. Therefore in this dynamic case aliasing artifacts are even more enhanced than in the stationary case, resulting in strong frequency distortion</w:t>
+      </w:r>
+      <w:r>
+        <w:rPr>
+          <w:lang w:val="hu-HU"/>
+        </w:rPr>
+        <w:t>.</w:t>
+      </w:r>
+      <w:r>
+        <w:rPr>
+          <w:lang w:val="hu-HU"/>
+        </w:rPr>
+        <w:t xml:space="preserve"> So avoiding spatial aliasing is even more crucial in the present case.</w:t>
+      </w:r>
+    </w:p>
+    <w:p>
+      <w:pPr>
+        <w:rPr>
+          <w:lang w:val="hu-HU"/>
+        </w:rPr>
+      </w:pPr>
+    </w:p>
+    <w:p>
+      <w:pPr>
+        <w:jc w:val="center"/>
+        <w:rPr>
+          <w:b/>
+          <w:lang w:val="hu-HU"/>
+        </w:rPr>
+      </w:pPr>
+      <w:r>
+        <w:rPr>
+          <w:b/>
+          <w:lang w:val="hu-HU"/>
+        </w:rPr>
+        <w:lastRenderedPageBreak/>
+        <w:t>Slide 2</w:t>
+      </w:r>
+      <w:r>
+        <w:rPr>
+          <w:b/>
+          <w:lang w:val="hu-HU"/>
+        </w:rPr>
+        <w:t>7</w:t>
+      </w:r>
+      <w:r>
+        <w:rPr>
+          <w:b/>
+          <w:lang w:val="hu-HU"/>
+        </w:rPr>
+        <w:t>.</w:t>
+      </w:r>
+    </w:p>
+    <w:p>
+      <w:pPr>
+        <w:rPr>
+          <w:lang w:val="hu-HU"/>
+        </w:rPr>
+      </w:pPr>
+      <w:r>
+        <w:rPr>
+          <w:lang w:val="hu-HU"/>
+        </w:rPr>
+        <w:t xml:space="preserve">So, finally in order to suppress aliasing artifacts I extended my anti-aliasing strategy to include the synthesis of moving sources. </w:t>
+      </w:r>
+      <w:r>
+        <w:rPr>
+          <w:lang w:val="hu-HU"/>
+        </w:rPr>
+        <w:br/>
+        <w:t>In this case antialiasing can be performed by time variant low pass filtering of the driving function, so again the driving functions are simply low pass filtered, but this time the cut-off frequency is time dependent. Otherwise the formula is the same as in the stationary case.</w:t>
+      </w:r>
+    </w:p>
+    <w:p>
+      <w:pPr>
+        <w:rPr>
+          <w:lang w:val="hu-HU"/>
+        </w:rPr>
+      </w:pPr>
+      <w:r>
+        <w:rPr>
+          <w:lang w:val="hu-HU"/>
+        </w:rPr>
+        <w:t>The result of antialiasing is shown in the present slide for a source, moving on a curved trajectory, emitting an impulse train. The SSD is a circular one, because I showed that this geometry is optimal in the aspect of aliasing and referencing the synthesis.</w:t>
+      </w:r>
+    </w:p>
+    <w:p>
+      <w:pPr>
+        <w:rPr>
+          <w:lang w:val="hu-HU"/>
+        </w:rPr>
+      </w:pPr>
+      <w:r>
+        <w:rPr>
+          <w:lang w:val="hu-HU"/>
+        </w:rPr>
+        <w:t>As a result into one particular direction the aliasing wavefronts could be suppressed.</w:t>
+      </w:r>
+      <w:r>
+        <w:rPr>
+          <w:lang w:val="hu-HU"/>
+        </w:rPr>
+        <w:br/>
+        <w:t>We can also watch the result of synthesis and the result of antialasing in video as well.</w:t>
+      </w:r>
+    </w:p>
+    <w:p>
+      <w:pPr>
+        <w:jc w:val="center"/>
+        <w:rPr>
+          <w:b/>
+          <w:lang w:val="hu-HU"/>
+        </w:rPr>
+      </w:pPr>
+      <w:r>
+        <w:rPr>
+          <w:b/>
+          <w:lang w:val="hu-HU"/>
+        </w:rPr>
+        <w:t>Slide 2</w:t>
+      </w:r>
+      <w:r>
+        <w:rPr>
+          <w:b/>
+          <w:lang w:val="hu-HU"/>
+        </w:rPr>
+        <w:t>8</w:t>
+      </w:r>
+      <w:r>
+        <w:rPr>
+          <w:b/>
+          <w:lang w:val="hu-HU"/>
+        </w:rPr>
+        <w:t>.</w:t>
+      </w:r>
+    </w:p>
+    <w:p>
+      <w:pPr>
+        <w:rPr>
+          <w:lang w:val="hu-HU"/>
+        </w:rPr>
+      </w:pPr>
+      <w:r>
+        <w:rPr>
+          <w:lang w:val="hu-HU"/>
+        </w:rPr>
+        <w:t>To summarize my third and fourth thesis groups:</w:t>
+      </w:r>
+      <w:r>
+        <w:rPr>
+          <w:lang w:val="hu-HU"/>
+        </w:rPr>
+        <w:br/>
+        <w:t>In thesis groupd III I gave 3D and 2.5D Wave Field Synthesis driving functions for sources, moving on arbitrary trajectory, the latter one was obtained by adapting the stationary phase approximation to time variant fields.</w:t>
+      </w:r>
+      <w:r>
+        <w:rPr>
+          <w:lang w:val="hu-HU"/>
+        </w:rPr>
+        <w:br/>
+        <w:t>In case of sources under uniform motion I gave closed form time domain driving functions, opposed to the general case, when of course the driving functions are closed form, but in order to calculate them first one has to calculate the propagation time delay.</w:t>
+      </w:r>
+    </w:p>
+    <w:p>
+      <w:pPr>
+        <w:rPr>
+          <w:lang w:val="hu-HU"/>
+        </w:rPr>
+      </w:pPr>
+      <w:r>
+        <w:rPr>
+          <w:lang w:val="hu-HU"/>
+        </w:rPr>
+        <w:t>I did not mention it in this presentation, but also for sources under uniform motion I gave merely frequency domain Wave Field Synthesis driving functions.</w:t>
+      </w:r>
+    </w:p>
+    <w:p>
+      <w:pPr>
+        <w:jc w:val="center"/>
+        <w:rPr>
+          <w:b/>
+          <w:lang w:val="hu-HU"/>
+        </w:rPr>
+      </w:pPr>
+      <w:r>
+        <w:rPr>
+          <w:b/>
+          <w:lang w:val="hu-HU"/>
+        </w:rPr>
+        <w:t>Slide 2</w:t>
+      </w:r>
+      <w:r>
+        <w:rPr>
+          <w:b/>
+          <w:lang w:val="hu-HU"/>
+        </w:rPr>
+        <w:t>9</w:t>
+      </w:r>
+      <w:r>
+        <w:rPr>
+          <w:b/>
+          <w:lang w:val="hu-HU"/>
+        </w:rPr>
+        <w:t>.</w:t>
+      </w:r>
+    </w:p>
+    <w:p>
+      <w:pPr>
+        <w:jc w:val="both"/>
+        <w:rPr>
+          <w:lang w:val="hu-HU"/>
+        </w:rPr>
+      </w:pPr>
+      <w:r>
+        <w:rPr>
+          <w:lang w:val="hu-HU"/>
+        </w:rPr>
+        <w:t>As parts of my last thesis groups I gave explicit driving functions for sources under uniform motion, and I proved that these driving functions coincide with the WFS solution.</w:t>
+      </w:r>
+    </w:p>
+    <w:p>
+      <w:pPr>
+        <w:jc w:val="both"/>
+        <w:rPr>
+          <w:lang w:val="hu-HU"/>
+        </w:rPr>
+      </w:pPr>
+      <w:r>
+        <w:rPr>
+          <w:lang w:val="hu-HU"/>
+        </w:rPr>
+        <w:t>Finally besides an analytical treatment of spatial aliasing artifacts I extended my antialiasing strategy to include moving sources as well.</w:t>
+      </w:r>
+    </w:p>
+    <w:p>
+      <w:pPr>
+        <w:jc w:val="center"/>
+        <w:rPr>
+          <w:b/>
+          <w:lang w:val="hu-HU"/>
+        </w:rPr>
+      </w:pPr>
+      <w:r>
+        <w:rPr>
+          <w:b/>
+          <w:lang w:val="hu-HU"/>
+        </w:rPr>
+        <w:t xml:space="preserve">Slide </w:t>
+      </w:r>
+      <w:r>
+        <w:rPr>
+          <w:b/>
+          <w:lang w:val="hu-HU"/>
+        </w:rPr>
+        <w:t>30.</w:t>
+      </w:r>
+    </w:p>
+    <w:p>
+      <w:pPr>
+        <w:rPr>
+          <w:lang w:val="hu-HU"/>
+        </w:rPr>
+      </w:pPr>
+      <w:r>
+        <w:rPr>
+          <w:lang w:val="hu-HU"/>
+        </w:rPr>
+        <w:t>So. To conlcude my presentation: as the main results of my dissertation,  I intrudced a unified Wave Field Synthesis framework, valid for arbitrary virtual fields, secondary source shapes and reference curves.</w:t>
+      </w:r>
+    </w:p>
+    <w:p>
+      <w:pPr>
+        <w:rPr>
+          <w:lang w:val="hu-HU"/>
+        </w:rPr>
+      </w:pPr>
+      <w:r>
+        <w:rPr>
+          <w:lang w:val="hu-HU"/>
+        </w:rPr>
+        <w:t xml:space="preserve">I formulated a spatial form of the explicit driving functions, valid in the high-frequency region, proven to be equivalent with the Wave Field Synthesis solution. </w:t>
+      </w:r>
+    </w:p>
+    <w:p>
+      <w:pPr>
+        <w:rPr>
+          <w:lang w:val="hu-HU"/>
+        </w:rPr>
+      </w:pPr>
+      <w:r>
+        <w:rPr>
+          <w:lang w:val="hu-HU"/>
+        </w:rPr>
+        <w:t>I extended both methods to include sources, moving on arbitrary trajectories.</w:t>
+      </w:r>
+    </w:p>
+    <w:p>
+      <w:pPr>
+        <w:rPr>
+          <w:lang w:val="hu-HU"/>
+        </w:rPr>
+      </w:pPr>
+      <w:r>
+        <w:rPr>
+          <w:lang w:val="hu-HU"/>
+        </w:rPr>
+        <w:t xml:space="preserve">Finally I gave </w:t>
+      </w:r>
+      <w:r>
+        <w:rPr>
+          <w:lang w:val="hu-HU"/>
+        </w:rPr>
+        <w:t xml:space="preserve">a </w:t>
+      </w:r>
+      <w:r>
+        <w:rPr>
+          <w:lang w:val="hu-HU"/>
+        </w:rPr>
+        <w:t>novel antialiasing strategy for both static and dynamic sound field.</w:t>
+      </w:r>
+    </w:p>
+    <w:p>
+      <w:pPr>
+        <w:rPr>
+          <w:lang w:val="hu-HU"/>
+        </w:rPr>
+      </w:pPr>
+      <w:r>
+        <w:rPr>
+          <w:lang w:val="hu-HU"/>
+        </w:rPr>
+        <w:t xml:space="preserve">As an outlook: during my research I only considered </w:t>
+      </w:r>
+      <w:r>
+        <w:rPr>
+          <w:lang w:val="hu-HU"/>
+        </w:rPr>
+        <w:t xml:space="preserve">so called diverging sound field and did not formulate driving functions for converging or focused sources. These types of virtual source models allow the </w:t>
+      </w:r>
+      <w:r>
+        <w:rPr>
+          <w:lang w:val="hu-HU"/>
+        </w:rPr>
+        <w:lastRenderedPageBreak/>
+        <w:t>synthesis of sources, located inside the listening region, so this is a straightforward direction to go with my research.</w:t>
+      </w:r>
+    </w:p>
+    <w:p>
+      <w:pPr>
+        <w:rPr>
+          <w:lang w:val="hu-HU"/>
+        </w:rPr>
+      </w:pPr>
+      <w:r>
+        <w:rPr>
+          <w:lang w:val="hu-HU"/>
+        </w:rPr>
+        <w:t xml:space="preserve">Also, as mr Bilicz stated it in his review, the dissertation mainly deals with the theoretical aspects of sound field synthesis and the implementation of the results is not discussed.  </w:t>
+      </w:r>
+      <w:r>
+        <w:rPr>
+          <w:lang w:val="hu-HU"/>
+        </w:rPr>
+        <w:t>So it may be again a way to continue to investigate the real-time implementation possibilities for example the synthesis using an arbitrary SSD and arbitrary reference curve.</w:t>
+      </w:r>
+    </w:p>
+    <w:p>
+      <w:pPr>
+        <w:jc w:val="center"/>
+        <w:rPr>
+          <w:b/>
+          <w:lang w:val="hu-HU"/>
+        </w:rPr>
+      </w:pPr>
+      <w:r>
+        <w:rPr>
+          <w:b/>
+          <w:lang w:val="hu-HU"/>
+        </w:rPr>
+        <w:t>Slide 30.</w:t>
+      </w:r>
+    </w:p>
+    <w:p>
+      <w:pPr>
+        <w:rPr>
+          <w:lang w:val="hu-HU"/>
+        </w:rPr>
+      </w:pPr>
+      <w:r>
+        <w:rPr>
+          <w:lang w:val="hu-HU"/>
+        </w:rPr>
+        <w:t>And jap, in this final slide you can find the journal papers, related to the content of my dissertation. And it concludes my presentation ,so, thank you for you attention!</w:t>
+      </w:r>
       <w:bookmarkStart w:id="0" w:name="_GoBack"/>
       <w:bookmarkEnd w:id="0"/>
-      <w:r>
-        <w:rPr>
-          <w:lang w:val="hu-HU"/>
-        </w:rPr>
-        <w:t xml:space="preserve"> the result of synthesis using these explicit driving functions</w:t>
-      </w:r>
     </w:p>
     <w:sectPr>
       <w:pgSz w:w="12240" w:h="15840"/>

--- a/Defense/PhD_defense_talk.docx
+++ b/Defense/PhD_defense_talk.docx
@@ -84,14 +84,36 @@
           <w:color w:val="FF0000"/>
           <w:lang w:val="hu-HU"/>
         </w:rPr>
-        <w:t>So, first of all, several words about the general aim of sound field synthesis and why is it good.</w:t>
+        <w:t>So, first of all, several words about the</w:t>
       </w:r>
       <w:r>
         <w:rPr>
           <w:color w:val="FF0000"/>
           <w:lang w:val="hu-HU"/>
         </w:rPr>
-        <w:br/>
+        <w:t xml:space="preserve">background of my research, and generally about the </w:t>
+      </w:r>
+      <w:r>
+        <w:rPr>
+          <w:color w:val="FF0000"/>
+          <w:lang w:val="hu-HU"/>
+        </w:rPr>
+        <w:t xml:space="preserve">aim of sound field </w:t>
+      </w:r>
+      <w:r>
+        <w:rPr>
+          <w:color w:val="FF0000"/>
+          <w:lang w:val="hu-HU"/>
+        </w:rPr>
+        <w:t xml:space="preserve">synthesis: </w:t>
+      </w:r>
+      <w:bookmarkStart w:id="0" w:name="_GoBack"/>
+      <w:bookmarkEnd w:id="0"/>
+      <w:r>
+        <w:rPr>
+          <w:color w:val="FF0000"/>
+          <w:lang w:val="hu-HU"/>
+        </w:rPr>
         <w:t>Generally speaking the aim of sound field reproduction is the recreation of sound scenes, containing several audio objects by driving an arrangement of loudspeakers, so that the superposition of waves, emerging from the loudspeakers create the impression of the desired audio scene.</w:t>
       </w:r>
     </w:p>
@@ -205,8 +227,17 @@
           <w:b/>
           <w:lang w:val="hu-HU"/>
         </w:rPr>
-        <w:t>/a</w:t>
-      </w:r>
+        <w:t>/</w:t>
+      </w:r>
+      <w:proofErr w:type="gramStart"/>
+      <w:r>
+        <w:rPr>
+          <w:b/>
+          <w:lang w:val="hu-HU"/>
+        </w:rPr>
+        <w:t>a</w:t>
+      </w:r>
+      <w:proofErr w:type="gramEnd"/>
     </w:p>
     <w:p>
       <w:pPr>
@@ -777,7 +808,35 @@
         <w:rPr>
           <w:lang w:val="hu-HU"/>
         </w:rPr>
-        <w:t>As a simple example…</w:t>
+        <w:t>As a simple exampe we can see here the result of the synthesis of a 3D virtual point source, by applying a standard potato shaped SSD. The position of the virtual source is denoted by black dot. The left figure shows the real part of the synthesized field, while the right side shows the absoulte erre of the synthesis illustrated in a decibel scale.</w:t>
+      </w:r>
+    </w:p>
+    <w:p>
+      <w:pPr>
+        <w:jc w:val="both"/>
+        <w:rPr>
+          <w:lang w:val="hu-HU"/>
+        </w:rPr>
+      </w:pPr>
+      <w:r>
+        <w:rPr>
+          <w:lang w:val="hu-HU"/>
+        </w:rPr>
+        <w:t xml:space="preserve">We can see that inside the listening region the phase, therefore the shape of the wavefronts can be reconstructed perfectly. The figure, showng the error verifies that over the reference curve the error is minimal, therefore the amplitude of the synthesized field is optimized on this curve. </w:t>
+      </w:r>
+    </w:p>
+    <w:p>
+      <w:pPr>
+        <w:jc w:val="both"/>
+        <w:rPr>
+          <w:lang w:val="hu-HU"/>
+        </w:rPr>
+      </w:pPr>
+      <w:r>
+        <w:rPr>
+          <w:lang w:val="hu-HU"/>
+        </w:rPr>
+        <w:t>Obviously, one cannot ensure perfect synthesis over the entire reference curve, but on only that part, which is visible from the position of the virtual source.</w:t>
       </w:r>
     </w:p>
     <w:p>
@@ -826,17 +885,86 @@
     </w:p>
     <w:p>
       <w:pPr>
-        <w:jc w:val="center"/>
-        <w:rPr>
-          <w:b/>
-          <w:lang w:val="hu-HU"/>
-        </w:rPr>
-      </w:pPr>
-      <w:r>
-        <w:rPr>
-          <w:b/>
-          <w:lang w:val="hu-HU"/>
-        </w:rPr>
+        <w:jc w:val="both"/>
+        <w:rPr>
+          <w:lang w:val="hu-HU"/>
+        </w:rPr>
+      </w:pPr>
+      <w:r>
+        <w:rPr>
+          <w:lang w:val="hu-HU"/>
+        </w:rPr>
+        <w:t xml:space="preserve">What we can see here is that previous approaches </w:t>
+      </w:r>
+      <w:r>
+        <w:rPr>
+          <w:lang w:val="hu-HU"/>
+        </w:rPr>
+        <w:t>could only synthesize specific virtual source models with specific SSD and reference curve shapes.</w:t>
+      </w:r>
+    </w:p>
+    <w:p>
+      <w:pPr>
+        <w:jc w:val="both"/>
+        <w:rPr>
+          <w:lang w:val="hu-HU"/>
+        </w:rPr>
+      </w:pPr>
+      <w:r>
+        <w:rPr>
+          <w:lang w:val="hu-HU"/>
+        </w:rPr>
+        <w:t>So, for example, the original, or traditional Wave Field Synthesis only considered 3D point sources, as virtual sources, by applying a linear secondary source distribution, and the reference curve wasa a line, paralllel with the SSD.</w:t>
+      </w:r>
+    </w:p>
+    <w:p>
+      <w:pPr>
+        <w:jc w:val="both"/>
+        <w:rPr>
+          <w:lang w:val="hu-HU"/>
+        </w:rPr>
+      </w:pPr>
+      <w:r>
+        <w:rPr>
+          <w:lang w:val="hu-HU"/>
+        </w:rPr>
+        <w:t>On the other hand, revisited Wave Field Synthesis allowed the synthesis of an arbitrary 2D wave field (invariant along the vertical dimension), by applying an arbitrary shaped SSD? Referencing the synthesis to a reference point.</w:t>
+      </w:r>
+    </w:p>
+    <w:p>
+      <w:pPr>
+        <w:jc w:val="both"/>
+        <w:rPr>
+          <w:lang w:val="hu-HU"/>
+        </w:rPr>
+      </w:pPr>
+      <w:r>
+        <w:rPr>
+          <w:lang w:val="hu-HU"/>
+        </w:rPr>
+        <w:t>Therefore, my generalized, unified WFS theory contains all these previous approaches as special cases.</w:t>
+      </w:r>
+      <w:r>
+        <w:rPr>
+          <w:lang w:val="hu-HU"/>
+        </w:rPr>
+        <w:tab/>
+      </w:r>
+    </w:p>
+    <w:p>
+      <w:pPr>
+        <w:jc w:val="center"/>
+        <w:rPr>
+          <w:b/>
+          <w:lang w:val="hu-HU"/>
+        </w:rPr>
+      </w:pPr>
+      <w:r>
+        <w:rPr>
+          <w:b/>
+          <w:lang w:val="hu-HU"/>
+        </w:rPr>
+        <w:lastRenderedPageBreak/>
         <w:t>Slide 11</w:t>
       </w:r>
     </w:p>
@@ -968,127 +1096,135 @@
           <w:lang w:val="hu-HU"/>
         </w:rPr>
         <w:br/>
-        <w:t xml:space="preserve">Again, the local wavenumber concep allowed us to find the stationary point for the involved integrals </w:t>
-      </w:r>
+        <w:t>Again, the local wavenumber concep allowed us to find the stationary point for the involved integrals easily, and also it gave a simple connection between the forward transforms and inverse transform stationary points.</w:t>
+      </w:r>
+    </w:p>
+    <w:p>
+      <w:pPr>
+        <w:jc w:val="center"/>
+        <w:rPr>
+          <w:b/>
+          <w:lang w:val="hu-HU"/>
+        </w:rPr>
+      </w:pPr>
+      <w:r>
+        <w:rPr>
+          <w:b/>
+          <w:lang w:val="hu-HU"/>
+        </w:rPr>
+        <w:t>Slide 15</w:t>
+      </w:r>
+    </w:p>
+    <w:p>
+      <w:pPr>
+        <w:jc w:val="both"/>
+        <w:rPr>
+          <w:lang w:val="hu-HU"/>
+        </w:rPr>
+      </w:pPr>
+      <w:r>
+        <w:rPr>
+          <w:lang w:val="hu-HU"/>
+        </w:rPr>
+        <w:t>Again, as a simple example the synthesis of a virtual point source is illustrated by applying the novel spatial form of the explicit driving functions.</w:t>
+      </w:r>
+    </w:p>
+    <w:p>
+      <w:pPr>
+        <w:jc w:val="center"/>
+        <w:rPr>
+          <w:b/>
+          <w:lang w:val="hu-HU"/>
+        </w:rPr>
+      </w:pPr>
+      <w:r>
+        <w:rPr>
+          <w:b/>
+          <w:lang w:val="hu-HU"/>
+        </w:rPr>
+        <w:t>Slide 16</w:t>
+      </w:r>
+    </w:p>
+    <w:p>
+      <w:pPr>
+        <w:jc w:val="both"/>
+        <w:rPr>
+          <w:lang w:val="hu-HU"/>
+        </w:rPr>
+      </w:pPr>
+      <w:r>
+        <w:rPr>
+          <w:lang w:val="hu-HU"/>
+        </w:rPr>
+        <w:t>Now, besides that the novel explicit drivign functions can be directly used for sound field synthesis, it also allows us to compare Wave Field Synthesis and the Spectral Divison Method. Actually the relation of the explicit and implicit solution has been already discussed in the related literature, but only for particluar cases, for example for a virtual point source, with linear SSD.</w:t>
+      </w:r>
+    </w:p>
+    <w:p>
+      <w:pPr>
+        <w:jc w:val="both"/>
+        <w:rPr>
+          <w:lang w:val="hu-HU"/>
+        </w:rPr>
+      </w:pPr>
+      <w:r>
+        <w:rPr>
+          <w:lang w:val="hu-HU"/>
+        </w:rPr>
+        <w:t>In order bring the implicit and explicit driving functions into a similar form I expressed the novel explicit driving function in terms of the Rayleigh integral, or more precisely in terms of the stationary phase approximation of the Rayleigh integral. As a result I proved that the explicit and my generalized implicit solutions perfectly coincide in the high frequency region for arbitrary virtual sound fields and reference curves.</w:t>
+      </w:r>
+    </w:p>
+    <w:p>
+      <w:pPr>
+        <w:jc w:val="both"/>
+        <w:rPr>
+          <w:lang w:val="hu-HU"/>
+        </w:rPr>
+      </w:pPr>
+      <w:r>
+        <w:rPr>
+          <w:lang w:val="hu-HU"/>
+        </w:rPr>
+        <w:t>Besides its theoretical importance, or theoretical value also this equivalence has practical importance as well, because there are several artifacts, or phenomena that can be very efficiently described in the spectral domain, and now these results</w:t>
+      </w:r>
+      <w:r>
+        <w:rPr>
+          <w:lang w:val="hu-HU"/>
+        </w:rPr>
+        <w:t>/descirption</w:t>
+      </w:r>
+      <w:r>
+        <w:rPr>
+          <w:lang w:val="hu-HU"/>
+        </w:rPr>
+        <w:t xml:space="preserve"> can be extended for Wave Field Synthesis in </w:t>
+      </w:r>
+      <w:proofErr w:type="gramStart"/>
+      <w:r>
+        <w:rPr>
+          <w:lang w:val="hu-HU"/>
+        </w:rPr>
+        <w:t>a</w:t>
+      </w:r>
+      <w:proofErr w:type="gramEnd"/>
+      <w:r>
+        <w:rPr>
+          <w:lang w:val="hu-HU"/>
+        </w:rPr>
+        <w:t xml:space="preserve"> unified manner.</w:t>
+      </w:r>
+    </w:p>
+    <w:p>
+      <w:pPr>
+        <w:jc w:val="both"/>
+        <w:rPr>
+          <w:lang w:val="hu-HU"/>
+        </w:rPr>
+      </w:pPr>
       <w:r>
         <w:rPr>
           <w:lang w:val="hu-HU"/>
         </w:rPr>
         <w:lastRenderedPageBreak/>
-        <w:t>easily, and also it gave a simple connection between the forward transforms and inverse transform stationary points.</w:t>
-      </w:r>
-    </w:p>
-    <w:p>
-      <w:pPr>
-        <w:jc w:val="center"/>
-        <w:rPr>
-          <w:b/>
-          <w:lang w:val="hu-HU"/>
-        </w:rPr>
-      </w:pPr>
-      <w:r>
-        <w:rPr>
-          <w:b/>
-          <w:lang w:val="hu-HU"/>
-        </w:rPr>
-        <w:t>Slide 15</w:t>
-      </w:r>
-    </w:p>
-    <w:p>
-      <w:pPr>
-        <w:jc w:val="both"/>
-        <w:rPr>
-          <w:lang w:val="hu-HU"/>
-        </w:rPr>
-      </w:pPr>
-      <w:r>
-        <w:rPr>
-          <w:lang w:val="hu-HU"/>
-        </w:rPr>
-        <w:t>Again, as a simple example the synthesis of a virtual point source is illustrated by applying the novel spatial form of the explicit driving functions.</w:t>
-      </w:r>
-    </w:p>
-    <w:p>
-      <w:pPr>
-        <w:jc w:val="center"/>
-        <w:rPr>
-          <w:b/>
-          <w:lang w:val="hu-HU"/>
-        </w:rPr>
-      </w:pPr>
-      <w:r>
-        <w:rPr>
-          <w:b/>
-          <w:lang w:val="hu-HU"/>
-        </w:rPr>
-        <w:t>Slide 16</w:t>
-      </w:r>
-    </w:p>
-    <w:p>
-      <w:pPr>
-        <w:jc w:val="both"/>
-        <w:rPr>
-          <w:lang w:val="hu-HU"/>
-        </w:rPr>
-      </w:pPr>
-      <w:r>
-        <w:rPr>
-          <w:lang w:val="hu-HU"/>
-        </w:rPr>
-        <w:t>Now, besides that the novel explicit drivign functions can be directly used for sound field synthesis, it also allows us to compare Wave Field Synthesis and the Spectral Divison Method. Actually the relation of the explicit and implicit solution has been already discussed in the related literature, but only for particluar cases, for example for a virtual point source, with linear SSD.</w:t>
-      </w:r>
-    </w:p>
-    <w:p>
-      <w:pPr>
-        <w:jc w:val="both"/>
-        <w:rPr>
-          <w:lang w:val="hu-HU"/>
-        </w:rPr>
-      </w:pPr>
-      <w:r>
-        <w:rPr>
-          <w:lang w:val="hu-HU"/>
-        </w:rPr>
-        <w:t>In order bring the implicit and explicit driving functions into a similar form I expressed the novel explicit driving function in terms of the Rayleigh integral, or more precisely in terms of the stationary phase approximation of the Rayleigh integral. As a result I proved that the explicit and my generalized implicit solutions perfectly coincide in the high frequency region for arbitrary virtual sound fields and reference curves.</w:t>
-      </w:r>
-    </w:p>
-    <w:p>
-      <w:pPr>
-        <w:jc w:val="both"/>
-        <w:rPr>
-          <w:lang w:val="hu-HU"/>
-        </w:rPr>
-      </w:pPr>
-      <w:r>
-        <w:rPr>
-          <w:lang w:val="hu-HU"/>
-        </w:rPr>
-        <w:t>Besides its theoretical importance, or theoretical value also this equivalence has practical importance as well, because there are several artifacts, or phenomena that can be very efficiently described in the spectral domain, and now these results</w:t>
-      </w:r>
-      <w:r>
-        <w:rPr>
-          <w:lang w:val="hu-HU"/>
-        </w:rPr>
-        <w:t>/descirption</w:t>
-      </w:r>
-      <w:r>
-        <w:rPr>
-          <w:lang w:val="hu-HU"/>
-        </w:rPr>
-        <w:t xml:space="preserve"> can be extended for Wave Field Synthesis in a unified manner.</w:t>
-      </w:r>
-    </w:p>
-    <w:p>
-      <w:pPr>
-        <w:jc w:val="both"/>
-        <w:rPr>
-          <w:lang w:val="hu-HU"/>
-        </w:rPr>
-      </w:pPr>
-      <w:r>
-        <w:rPr>
-          <w:lang w:val="hu-HU"/>
-        </w:rPr>
         <w:t>To see what am I talking about, as an example the so-called spatial aliasing artifacts can be very efficiently described analytically in the spectral, wavenumber domain, and this desription has been well known in the context of the Spectral Division Method.</w:t>
       </w:r>
     </w:p>
@@ -1233,171 +1369,165 @@
         <w:rPr>
           <w:lang w:val="hu-HU"/>
         </w:rPr>
-        <w:t xml:space="preserve"> As it can be seen by using this antialaising strategy aliasing </w:t>
-      </w:r>
+        <w:t xml:space="preserve"> As it can be seen by using this antialaising strategy aliasing echoes can be suppressed at least into a particular direction. These remaining aliasing components can not be eliminated by preprocessing the driving functions, but can be only suppressed by applying directive sources as secondary sources,</w:t>
+      </w:r>
+    </w:p>
+    <w:p>
+      <w:pPr>
+        <w:jc w:val="center"/>
+        <w:rPr>
+          <w:b/>
+          <w:lang w:val="hu-HU"/>
+        </w:rPr>
+      </w:pPr>
+      <w:r>
+        <w:rPr>
+          <w:b/>
+          <w:lang w:val="hu-HU"/>
+        </w:rPr>
+        <w:t>Slide 19</w:t>
+      </w:r>
+    </w:p>
+    <w:p>
+      <w:pPr>
+        <w:jc w:val="both"/>
+        <w:rPr>
+          <w:lang w:val="hu-HU"/>
+        </w:rPr>
+      </w:pPr>
+      <w:r>
+        <w:rPr>
+          <w:lang w:val="hu-HU"/>
+        </w:rPr>
+        <w:t>As shown in this slide. Here we can see the result of synthesis by applying my antialiasing strategy and applying ideally directive secondary sources.</w:t>
+      </w:r>
+      <w:r>
+        <w:rPr>
+          <w:lang w:val="hu-HU"/>
+        </w:rPr>
+        <w:t xml:space="preserve"> The ideal secondary source directivity is also given in my dissertation.</w:t>
+      </w:r>
+    </w:p>
+    <w:p>
+      <w:pPr>
+        <w:jc w:val="center"/>
+        <w:rPr>
+          <w:b/>
+          <w:lang w:val="hu-HU"/>
+        </w:rPr>
+      </w:pPr>
+      <w:r>
+        <w:rPr>
+          <w:b/>
+          <w:lang w:val="hu-HU"/>
+        </w:rPr>
+        <w:t>Slide 20.</w:t>
+      </w:r>
+    </w:p>
+    <w:p>
+      <w:pPr>
+        <w:jc w:val="both"/>
+        <w:rPr>
+          <w:lang w:val="hu-HU"/>
+        </w:rPr>
+      </w:pPr>
+      <w:r>
+        <w:rPr>
+          <w:lang w:val="hu-HU"/>
+        </w:rPr>
+        <w:t>So, to conclude the second thesis group, I introduced analytical Spectral Division Method driving functions merely in the spatial domain, I showed that these driving functions are completely equivalent with my unified WFS driving functions for arbitrary virtual fields, and I introduced a novel anti-aliasing strategy.</w:t>
+      </w:r>
+    </w:p>
+    <w:p>
+      <w:pPr>
+        <w:jc w:val="center"/>
+        <w:rPr>
+          <w:b/>
+          <w:lang w:val="hu-HU"/>
+        </w:rPr>
+      </w:pPr>
+      <w:r>
+        <w:rPr>
+          <w:b/>
+          <w:lang w:val="hu-HU"/>
+        </w:rPr>
+        <w:t>Slide 21.</w:t>
+      </w:r>
+    </w:p>
+    <w:p>
+      <w:pPr>
+        <w:jc w:val="both"/>
+        <w:rPr>
+          <w:lang w:val="hu-HU"/>
+        </w:rPr>
+      </w:pPr>
+      <w:r>
+        <w:rPr>
+          <w:lang w:val="hu-HU"/>
+        </w:rPr>
+        <w:t>The third and the fourth thesis groups are both dealing with the synthesis of moving sources, so now I will briefly introduce the results in the two grou</w:t>
+      </w:r>
+      <w:r>
+        <w:rPr>
+          <w:lang w:val="hu-HU"/>
+        </w:rPr>
+        <w:t>p</w:t>
+      </w:r>
+      <w:r>
+        <w:rPr>
+          <w:lang w:val="hu-HU"/>
+        </w:rPr>
+        <w:t>s together.</w:t>
+      </w:r>
+    </w:p>
+    <w:p>
+      <w:pPr>
+        <w:jc w:val="center"/>
+        <w:rPr>
+          <w:b/>
+          <w:lang w:val="hu-HU"/>
+        </w:rPr>
+      </w:pPr>
+      <w:r>
+        <w:rPr>
+          <w:b/>
+          <w:lang w:val="hu-HU"/>
+        </w:rPr>
+        <w:t>Slide 22.</w:t>
+      </w:r>
+    </w:p>
+    <w:p>
+      <w:pPr>
+        <w:jc w:val="both"/>
+        <w:rPr>
+          <w:lang w:val="hu-HU"/>
+        </w:rPr>
+      </w:pPr>
+      <w:r>
+        <w:rPr>
+          <w:lang w:val="hu-HU"/>
+        </w:rPr>
+        <w:t xml:space="preserve">So, as a </w:t>
+      </w:r>
+      <w:r>
+        <w:rPr>
+          <w:lang w:val="hu-HU"/>
+        </w:rPr>
+        <w:t>complex application example for generally sound field synthesis and for my unified Wave Field Synthesis framework, I investigated the possibilities for the synthesis of moving sound sources, or more specifically for moving 3D point sources.</w:t>
+      </w:r>
+    </w:p>
+    <w:p>
+      <w:pPr>
+        <w:jc w:val="both"/>
+        <w:rPr>
+          <w:lang w:val="hu-HU"/>
+        </w:rPr>
+      </w:pPr>
       <w:r>
         <w:rPr>
           <w:lang w:val="hu-HU"/>
         </w:rPr>
         <w:lastRenderedPageBreak/>
-        <w:t>echoes can be suppressed at least into a particular direction. These remaining aliasing components can not be eliminated by preprocessing the driving functions, but can be only suppressed by applying directive sources as secondary sources,</w:t>
-      </w:r>
-    </w:p>
-    <w:p>
-      <w:pPr>
-        <w:jc w:val="center"/>
-        <w:rPr>
-          <w:b/>
-          <w:lang w:val="hu-HU"/>
-        </w:rPr>
-      </w:pPr>
-      <w:r>
-        <w:rPr>
-          <w:b/>
-          <w:lang w:val="hu-HU"/>
-        </w:rPr>
-        <w:t>Slide 19</w:t>
-      </w:r>
-    </w:p>
-    <w:p>
-      <w:pPr>
-        <w:jc w:val="both"/>
-        <w:rPr>
-          <w:lang w:val="hu-HU"/>
-        </w:rPr>
-      </w:pPr>
-      <w:r>
-        <w:rPr>
-          <w:lang w:val="hu-HU"/>
-        </w:rPr>
-        <w:t>As shown in this slide. Here we can see the result of synthesis by applying my antialiasing strategy and applying ideally directive secondary sources.</w:t>
-      </w:r>
-      <w:r>
-        <w:rPr>
-          <w:lang w:val="hu-HU"/>
-        </w:rPr>
-        <w:t xml:space="preserve"> The ideal secondary source directivity is also given in my dissertation.</w:t>
-      </w:r>
-    </w:p>
-    <w:p>
-      <w:pPr>
-        <w:jc w:val="center"/>
-        <w:rPr>
-          <w:b/>
-          <w:lang w:val="hu-HU"/>
-        </w:rPr>
-      </w:pPr>
-      <w:r>
-        <w:rPr>
-          <w:b/>
-          <w:lang w:val="hu-HU"/>
-        </w:rPr>
-        <w:t>Slide 20.</w:t>
-      </w:r>
-    </w:p>
-    <w:p>
-      <w:pPr>
-        <w:jc w:val="both"/>
-        <w:rPr>
-          <w:lang w:val="hu-HU"/>
-        </w:rPr>
-      </w:pPr>
-      <w:r>
-        <w:rPr>
-          <w:lang w:val="hu-HU"/>
-        </w:rPr>
-        <w:t>So, to conclude the second thesis group, I introduced analytical Spectral Division Method driving functions merely in the spatial domain, I showed that these driving functions are completely equivalent with my unified WFS driving functions for arbitrary virtual fields, and I introduced a novel anti-aliasing strategy.</w:t>
-      </w:r>
-    </w:p>
-    <w:p>
-      <w:pPr>
-        <w:jc w:val="center"/>
-        <w:rPr>
-          <w:b/>
-          <w:lang w:val="hu-HU"/>
-        </w:rPr>
-      </w:pPr>
-      <w:r>
-        <w:rPr>
-          <w:b/>
-          <w:lang w:val="hu-HU"/>
-        </w:rPr>
-        <w:t>Slide 21.</w:t>
-      </w:r>
-    </w:p>
-    <w:p>
-      <w:pPr>
-        <w:jc w:val="both"/>
-        <w:rPr>
-          <w:lang w:val="hu-HU"/>
-        </w:rPr>
-      </w:pPr>
-      <w:r>
-        <w:rPr>
-          <w:lang w:val="hu-HU"/>
-        </w:rPr>
-        <w:t>The third and the fourth thesis groups are both dealing with the synthesis of moving sources, so now I will briefly introduce the results in the two grou</w:t>
-      </w:r>
-      <w:r>
-        <w:rPr>
-          <w:lang w:val="hu-HU"/>
-        </w:rPr>
-        <w:t>p</w:t>
-      </w:r>
-      <w:r>
-        <w:rPr>
-          <w:lang w:val="hu-HU"/>
-        </w:rPr>
-        <w:t>s together.</w:t>
-      </w:r>
-    </w:p>
-    <w:p>
-      <w:pPr>
-        <w:jc w:val="center"/>
-        <w:rPr>
-          <w:b/>
-          <w:lang w:val="hu-HU"/>
-        </w:rPr>
-      </w:pPr>
-      <w:r>
-        <w:rPr>
-          <w:b/>
-          <w:lang w:val="hu-HU"/>
-        </w:rPr>
-        <w:t>Slide 22.</w:t>
-      </w:r>
-    </w:p>
-    <w:p>
-      <w:pPr>
-        <w:jc w:val="both"/>
-        <w:rPr>
-          <w:lang w:val="hu-HU"/>
-        </w:rPr>
-      </w:pPr>
-      <w:r>
-        <w:rPr>
-          <w:lang w:val="hu-HU"/>
-        </w:rPr>
-        <w:t xml:space="preserve">So, as a </w:t>
-      </w:r>
-      <w:r>
-        <w:rPr>
-          <w:lang w:val="hu-HU"/>
-        </w:rPr>
-        <w:t>complex application example for generally sound field synthesis and for my unified Wave Field Synthesis framework, I investigated the possibilities for the synthesis of moving sound sources, or more specifically for moving 3D point sources.</w:t>
-      </w:r>
-    </w:p>
-    <w:p>
-      <w:pPr>
-        <w:jc w:val="both"/>
-        <w:rPr>
-          <w:lang w:val="hu-HU"/>
-        </w:rPr>
-      </w:pPr>
-      <w:r>
-        <w:rPr>
-          <w:lang w:val="hu-HU"/>
-        </w:rPr>
         <w:t xml:space="preserve">For this dynamic case the primary challenge is the proper reconstruction of the Doppler effect, occuring due to the finite propagation speed of sound. </w:t>
       </w:r>
     </w:p>
@@ -1513,7 +1643,6 @@
         <w:rPr>
           <w:lang w:val="hu-HU"/>
         </w:rPr>
-        <w:lastRenderedPageBreak/>
         <w:t>Again, as a simple application example we can see here the result of synthesizing a point source moving on a straight trajectory, by using an arbitrary secondary source distribution.</w:t>
       </w:r>
     </w:p>
@@ -1634,7 +1763,14 @@
         <w:rPr>
           <w:lang w:val="hu-HU"/>
         </w:rPr>
-        <w:t>present slide. Furthermore, in this particular geometry, when the source moves parallel to the secondary source distribution, even the spatial inverse Fourier transform of the spectral driving function can be evaluated analytically, so we could formulate analytical Spectral Division Method driving functions in the spatial domain</w:t>
+        <w:t xml:space="preserve">present slide. Furthermore, in this particular geometry, when the source moves parallel to the secondary source distribution, even the spatial inverse Fourier transform of </w:t>
+      </w:r>
+      <w:r>
+        <w:rPr>
+          <w:lang w:val="hu-HU"/>
+        </w:rPr>
+        <w:lastRenderedPageBreak/>
+        <w:t>the spectral driving function can be evaluated analytically, so we could formulate analytical Spectral Division Method driving functions in the spatial domain</w:t>
       </w:r>
       <w:r>
         <w:rPr>
@@ -1687,14 +1823,7 @@
           <w:b/>
           <w:lang w:val="hu-HU"/>
         </w:rPr>
-        <w:t>Slide 2</w:t>
-      </w:r>
-      <w:r>
-        <w:rPr>
-          <w:b/>
-          <w:lang w:val="hu-HU"/>
-        </w:rPr>
-        <w:t>6</w:t>
+        <w:t>Slide 26</w:t>
       </w:r>
       <w:r>
         <w:rPr>
@@ -1721,7 +1850,21 @@
           <w:lang w:val="hu-HU"/>
         </w:rPr>
         <w:br/>
-        <w:t>This fact again allowed me to investigate spatial aliasing, described in the wavenumber domain in a unified manner.</w:t>
+        <w:t xml:space="preserve">This fact again allowed me to investigate spatial aliasing, described in the wavenumber domain in </w:t>
+      </w:r>
+      <w:proofErr w:type="gramStart"/>
+      <w:r>
+        <w:rPr>
+          <w:lang w:val="hu-HU"/>
+        </w:rPr>
+        <w:t>a</w:t>
+      </w:r>
+      <w:proofErr w:type="gramEnd"/>
+      <w:r>
+        <w:rPr>
+          <w:lang w:val="hu-HU"/>
+        </w:rPr>
+        <w:t xml:space="preserve"> unified manner.</w:t>
       </w:r>
     </w:p>
     <w:p>
@@ -1782,6 +1925,145 @@
           <w:b/>
           <w:lang w:val="hu-HU"/>
         </w:rPr>
+        <w:t>Slide 27</w:t>
+      </w:r>
+      <w:r>
+        <w:rPr>
+          <w:b/>
+          <w:lang w:val="hu-HU"/>
+        </w:rPr>
+        <w:t>.</w:t>
+      </w:r>
+    </w:p>
+    <w:p>
+      <w:pPr>
+        <w:rPr>
+          <w:lang w:val="hu-HU"/>
+        </w:rPr>
+      </w:pPr>
+      <w:r>
+        <w:rPr>
+          <w:lang w:val="hu-HU"/>
+        </w:rPr>
+        <w:t xml:space="preserve">So, finally in order to suppress aliasing artifacts I extended my anti-aliasing strategy to include the synthesis of moving sources. </w:t>
+      </w:r>
+      <w:r>
+        <w:rPr>
+          <w:lang w:val="hu-HU"/>
+        </w:rPr>
+        <w:br/>
+        <w:t>In this case antialiasing can be performed by time variant low pass filtering of the driving function, so again the driving functions are simply low pass filtered, but this time the cut-off frequency is time dependent. Otherwise the formula is the same as in the stationary case.</w:t>
+      </w:r>
+    </w:p>
+    <w:p>
+      <w:pPr>
+        <w:rPr>
+          <w:lang w:val="hu-HU"/>
+        </w:rPr>
+      </w:pPr>
+      <w:r>
+        <w:rPr>
+          <w:lang w:val="hu-HU"/>
+        </w:rPr>
+        <w:t>The result of antialiasing is shown in the present slide for a source, moving on a curved trajectory, emitting an impulse train. The SSD is a circular one, because I showed that this geometry is optimal in the aspect of aliasing and referencing the synthesis.</w:t>
+      </w:r>
+    </w:p>
+    <w:p>
+      <w:pPr>
+        <w:rPr>
+          <w:lang w:val="hu-HU"/>
+        </w:rPr>
+      </w:pPr>
+      <w:r>
+        <w:rPr>
+          <w:lang w:val="hu-HU"/>
+        </w:rPr>
+        <w:t>As a result into one particular direction the aliasing wavefronts could be suppressed.</w:t>
+      </w:r>
+      <w:r>
+        <w:rPr>
+          <w:lang w:val="hu-HU"/>
+        </w:rPr>
+        <w:br/>
+        <w:t>We can also watch the result of synthesis and the result of antialasing in video as well.</w:t>
+      </w:r>
+    </w:p>
+    <w:p>
+      <w:pPr>
+        <w:jc w:val="center"/>
+        <w:rPr>
+          <w:b/>
+          <w:lang w:val="hu-HU"/>
+        </w:rPr>
+      </w:pPr>
+      <w:r>
+        <w:rPr>
+          <w:b/>
+          <w:lang w:val="hu-HU"/>
+        </w:rPr>
+        <w:t>Slide 28</w:t>
+      </w:r>
+      <w:r>
+        <w:rPr>
+          <w:b/>
+          <w:lang w:val="hu-HU"/>
+        </w:rPr>
+        <w:t>.</w:t>
+      </w:r>
+    </w:p>
+    <w:p>
+      <w:pPr>
+        <w:rPr>
+          <w:lang w:val="hu-HU"/>
+        </w:rPr>
+      </w:pPr>
+      <w:r>
+        <w:rPr>
+          <w:lang w:val="hu-HU"/>
+        </w:rPr>
+        <w:t>To summarize my third and fourth thesis groups:</w:t>
+      </w:r>
+      <w:r>
+        <w:rPr>
+          <w:lang w:val="hu-HU"/>
+        </w:rPr>
+        <w:br/>
+        <w:t>In thesis groupd III I gave 3D and 2.5D Wave Field Synthesis driving functions for sources, moving on arbitrary trajectory, the latter one was obtained by adapting the stationary phase approximation to time variant fields.</w:t>
+      </w:r>
+      <w:r>
+        <w:rPr>
+          <w:lang w:val="hu-HU"/>
+        </w:rPr>
+        <w:br/>
+        <w:t>In case of sources under uniform motion I gave closed form time domain driving functions, opposed to the general case, when of course the driving functions are closed form, but in order to calculate them first one has to calculate the propagation time delay.</w:t>
+      </w:r>
+    </w:p>
+    <w:p>
+      <w:pPr>
+        <w:rPr>
+          <w:lang w:val="hu-HU"/>
+        </w:rPr>
+      </w:pPr>
+      <w:r>
+        <w:rPr>
+          <w:lang w:val="hu-HU"/>
+        </w:rPr>
+        <w:t>I did not mention it in this presentation, but also for sources under uniform motion I gave merely frequency domain Wave Field Synthesis driving functions.</w:t>
+      </w:r>
+    </w:p>
+    <w:p>
+      <w:pPr>
+        <w:jc w:val="center"/>
+        <w:rPr>
+          <w:b/>
+          <w:lang w:val="hu-HU"/>
+        </w:rPr>
+      </w:pPr>
+      <w:r>
+        <w:rPr>
+          <w:b/>
+          <w:lang w:val="hu-HU"/>
+        </w:rPr>
         <w:lastRenderedPageBreak/>
         <w:t>Slide 2</w:t>
       </w:r>
@@ -1790,7 +2072,7 @@
           <w:b/>
           <w:lang w:val="hu-HU"/>
         </w:rPr>
-        <w:t>7</w:t>
+        <w:t>9</w:t>
       </w:r>
       <w:r>
         <w:rPr>
@@ -1802,159 +2084,6 @@
     </w:p>
     <w:p>
       <w:pPr>
-        <w:rPr>
-          <w:lang w:val="hu-HU"/>
-        </w:rPr>
-      </w:pPr>
-      <w:r>
-        <w:rPr>
-          <w:lang w:val="hu-HU"/>
-        </w:rPr>
-        <w:t xml:space="preserve">So, finally in order to suppress aliasing artifacts I extended my anti-aliasing strategy to include the synthesis of moving sources. </w:t>
-      </w:r>
-      <w:r>
-        <w:rPr>
-          <w:lang w:val="hu-HU"/>
-        </w:rPr>
-        <w:br/>
-        <w:t>In this case antialiasing can be performed by time variant low pass filtering of the driving function, so again the driving functions are simply low pass filtered, but this time the cut-off frequency is time dependent. Otherwise the formula is the same as in the stationary case.</w:t>
-      </w:r>
-    </w:p>
-    <w:p>
-      <w:pPr>
-        <w:rPr>
-          <w:lang w:val="hu-HU"/>
-        </w:rPr>
-      </w:pPr>
-      <w:r>
-        <w:rPr>
-          <w:lang w:val="hu-HU"/>
-        </w:rPr>
-        <w:t>The result of antialiasing is shown in the present slide for a source, moving on a curved trajectory, emitting an impulse train. The SSD is a circular one, because I showed that this geometry is optimal in the aspect of aliasing and referencing the synthesis.</w:t>
-      </w:r>
-    </w:p>
-    <w:p>
-      <w:pPr>
-        <w:rPr>
-          <w:lang w:val="hu-HU"/>
-        </w:rPr>
-      </w:pPr>
-      <w:r>
-        <w:rPr>
-          <w:lang w:val="hu-HU"/>
-        </w:rPr>
-        <w:t>As a result into one particular direction the aliasing wavefronts could be suppressed.</w:t>
-      </w:r>
-      <w:r>
-        <w:rPr>
-          <w:lang w:val="hu-HU"/>
-        </w:rPr>
-        <w:br/>
-        <w:t>We can also watch the result of synthesis and the result of antialasing in video as well.</w:t>
-      </w:r>
-    </w:p>
-    <w:p>
-      <w:pPr>
-        <w:jc w:val="center"/>
-        <w:rPr>
-          <w:b/>
-          <w:lang w:val="hu-HU"/>
-        </w:rPr>
-      </w:pPr>
-      <w:r>
-        <w:rPr>
-          <w:b/>
-          <w:lang w:val="hu-HU"/>
-        </w:rPr>
-        <w:t>Slide 2</w:t>
-      </w:r>
-      <w:r>
-        <w:rPr>
-          <w:b/>
-          <w:lang w:val="hu-HU"/>
-        </w:rPr>
-        <w:t>8</w:t>
-      </w:r>
-      <w:r>
-        <w:rPr>
-          <w:b/>
-          <w:lang w:val="hu-HU"/>
-        </w:rPr>
-        <w:t>.</w:t>
-      </w:r>
-    </w:p>
-    <w:p>
-      <w:pPr>
-        <w:rPr>
-          <w:lang w:val="hu-HU"/>
-        </w:rPr>
-      </w:pPr>
-      <w:r>
-        <w:rPr>
-          <w:lang w:val="hu-HU"/>
-        </w:rPr>
-        <w:t>To summarize my third and fourth thesis groups:</w:t>
-      </w:r>
-      <w:r>
-        <w:rPr>
-          <w:lang w:val="hu-HU"/>
-        </w:rPr>
-        <w:br/>
-        <w:t>In thesis groupd III I gave 3D and 2.5D Wave Field Synthesis driving functions for sources, moving on arbitrary trajectory, the latter one was obtained by adapting the stationary phase approximation to time variant fields.</w:t>
-      </w:r>
-      <w:r>
-        <w:rPr>
-          <w:lang w:val="hu-HU"/>
-        </w:rPr>
-        <w:br/>
-        <w:t>In case of sources under uniform motion I gave closed form time domain driving functions, opposed to the general case, when of course the driving functions are closed form, but in order to calculate them first one has to calculate the propagation time delay.</w:t>
-      </w:r>
-    </w:p>
-    <w:p>
-      <w:pPr>
-        <w:rPr>
-          <w:lang w:val="hu-HU"/>
-        </w:rPr>
-      </w:pPr>
-      <w:r>
-        <w:rPr>
-          <w:lang w:val="hu-HU"/>
-        </w:rPr>
-        <w:t>I did not mention it in this presentation, but also for sources under uniform motion I gave merely frequency domain Wave Field Synthesis driving functions.</w:t>
-      </w:r>
-    </w:p>
-    <w:p>
-      <w:pPr>
-        <w:jc w:val="center"/>
-        <w:rPr>
-          <w:b/>
-          <w:lang w:val="hu-HU"/>
-        </w:rPr>
-      </w:pPr>
-      <w:r>
-        <w:rPr>
-          <w:b/>
-          <w:lang w:val="hu-HU"/>
-        </w:rPr>
-        <w:t>Slide 2</w:t>
-      </w:r>
-      <w:r>
-        <w:rPr>
-          <w:b/>
-          <w:lang w:val="hu-HU"/>
-        </w:rPr>
-        <w:t>9</w:t>
-      </w:r>
-      <w:r>
-        <w:rPr>
-          <w:b/>
-          <w:lang w:val="hu-HU"/>
-        </w:rPr>
-        <w:t>.</w:t>
-      </w:r>
-    </w:p>
-    <w:p>
-      <w:pPr>
         <w:jc w:val="both"/>
         <w:rPr>
           <w:lang w:val="hu-HU"/>
@@ -1994,27 +2123,34 @@
           <w:b/>
           <w:lang w:val="hu-HU"/>
         </w:rPr>
-        <w:t xml:space="preserve">Slide </w:t>
-      </w:r>
-      <w:r>
-        <w:rPr>
-          <w:b/>
-          <w:lang w:val="hu-HU"/>
-        </w:rPr>
-        <w:t>30.</w:t>
-      </w:r>
-    </w:p>
-    <w:p>
-      <w:pPr>
-        <w:rPr>
-          <w:lang w:val="hu-HU"/>
-        </w:rPr>
-      </w:pPr>
-      <w:r>
-        <w:rPr>
-          <w:lang w:val="hu-HU"/>
-        </w:rPr>
-        <w:t>So. To conlcude my presentation: as the main results of my dissertation,  I intrudced a unified Wave Field Synthesis framework, valid for arbitrary virtual fields, secondary source shapes and reference curves.</w:t>
+        <w:t>Slide 30.</w:t>
+      </w:r>
+    </w:p>
+    <w:p>
+      <w:pPr>
+        <w:rPr>
+          <w:lang w:val="hu-HU"/>
+        </w:rPr>
+      </w:pPr>
+      <w:r>
+        <w:rPr>
+          <w:lang w:val="hu-HU"/>
+        </w:rPr>
+        <w:t xml:space="preserve">So. To conlcude my presentation: as the main results of my dissertation,  I intrudced </w:t>
+      </w:r>
+      <w:proofErr w:type="gramStart"/>
+      <w:r>
+        <w:rPr>
+          <w:lang w:val="hu-HU"/>
+        </w:rPr>
+        <w:t>a</w:t>
+      </w:r>
+      <w:proofErr w:type="gramEnd"/>
+      <w:r>
+        <w:rPr>
+          <w:lang w:val="hu-HU"/>
+        </w:rPr>
+        <w:t xml:space="preserve"> unified Wave Field Synthesis framework, valid for arbitrary virtual fields, secondary source shapes and reference curves.</w:t>
       </w:r>
     </w:p>
     <w:p>
@@ -2084,14 +2220,7 @@
         <w:rPr>
           <w:lang w:val="hu-HU"/>
         </w:rPr>
-        <w:t xml:space="preserve">so called diverging sound field and did not formulate driving functions for converging or focused sources. These types of virtual source models allow the </w:t>
-      </w:r>
-      <w:r>
-        <w:rPr>
-          <w:lang w:val="hu-HU"/>
-        </w:rPr>
-        <w:lastRenderedPageBreak/>
-        <w:t>synthesis of sources, located inside the listening region, so this is a straightforward direction to go with my research.</w:t>
+        <w:t>so called diverging sound field and did not formulate driving functions for converging or focused sources. These types of virtual source models allow the synthesis of sources, located inside the listening region, so this is a straightforward direction to go with my research.</w:t>
       </w:r>
     </w:p>
     <w:p>
@@ -2139,10 +2268,22 @@
         <w:rPr>
           <w:lang w:val="hu-HU"/>
         </w:rPr>
-        <w:t>And jap, in this final slide you can find the journal papers, related to the content of my dissertation. And it concludes my presentation ,so, thank you for you attention!</w:t>
-      </w:r>
-      <w:bookmarkStart w:id="0" w:name="_GoBack"/>
-      <w:bookmarkEnd w:id="0"/>
+        <w:t xml:space="preserve">And jap, in this final slide you can find the journal papers, related to the content of my dissertation. And it concludes my </w:t>
+      </w:r>
+      <w:proofErr w:type="gramStart"/>
+      <w:r>
+        <w:rPr>
+          <w:lang w:val="hu-HU"/>
+        </w:rPr>
+        <w:t>presentation ,so</w:t>
+      </w:r>
+      <w:proofErr w:type="gramEnd"/>
+      <w:r>
+        <w:rPr>
+          <w:lang w:val="hu-HU"/>
+        </w:rPr>
+        <w:t>, thank you for you attention!</w:t>
+      </w:r>
     </w:p>
     <w:sectPr>
       <w:pgSz w:w="12240" w:h="15840"/>
@@ -2609,6 +2750,36 @@
       <w:szCs w:val="56"/>
     </w:rPr>
   </w:style>
+  <w:style w:type="paragraph" w:styleId="Buborkszveg">
+    <w:name w:val="Balloon Text"/>
+    <w:basedOn w:val="Norml"/>
+    <w:link w:val="BuborkszvegChar"/>
+    <w:uiPriority w:val="99"/>
+    <w:semiHidden/>
+    <w:unhideWhenUsed/>
+    <w:rsid w:val="008367AB"/>
+    <w:pPr>
+      <w:spacing w:after="0" w:line="240" w:lineRule="auto"/>
+    </w:pPr>
+    <w:rPr>
+      <w:rFonts w:ascii="Segoe UI" w:hAnsi="Segoe UI" w:cs="Segoe UI"/>
+      <w:sz w:val="18"/>
+      <w:szCs w:val="18"/>
+    </w:rPr>
+  </w:style>
+  <w:style w:type="character" w:customStyle="1" w:styleId="BuborkszvegChar">
+    <w:name w:val="Buborékszöveg Char"/>
+    <w:basedOn w:val="Bekezdsalapbettpusa"/>
+    <w:link w:val="Buborkszveg"/>
+    <w:uiPriority w:val="99"/>
+    <w:semiHidden/>
+    <w:rsid w:val="008367AB"/>
+    <w:rPr>
+      <w:rFonts w:ascii="Segoe UI" w:hAnsi="Segoe UI" w:cs="Segoe UI"/>
+      <w:sz w:val="18"/>
+      <w:szCs w:val="18"/>
+    </w:rPr>
+  </w:style>
 </w:styles>
 </file>
 
